--- a/public/templates/party_invitation_tropical.docx
+++ b/public/templates/party_invitation_tropical.docx
@@ -143,36 +143,39 @@
         <w:pStyle w:val="Heading1"/>
       </w:pPr>
       <w:r>
-        <w:t>Endashaw Demsis @endashawdemsis</w:t>
-      </w:r>
-    </w:p>
-    <w:p>
-      <w:pPr>
-        <w:pStyle w:val="Heading1"/>
-      </w:pPr>
-      <w:r>
-        <w:t>YOU’RE INVITED TO A</w:t>
-      </w:r>
-    </w:p>
-    <w:p>
-      <w:pPr>
-        <w:pStyle w:val="Title"/>
-      </w:pPr>
-      <w:r>
-        <w:t>TROPICAL PARTY</w:t>
-      </w:r>
-    </w:p>
-    <w:p>
-      <w:pPr>
-        <w:pStyle w:val="Heading1"/>
-      </w:pPr>
-      <w:r>
-        <w:t>At [Hos</w:t>
+        <w:t>{</w:t>
+      </w:r>
+      <w:r>
+        <w:t>{</w:t>
+      </w:r>
+      <w:r>
+        <w:t>name</w:t>
+      </w:r>
+      <w:r>
+        <w:t>}</w:t>
       </w:r>
       <w:bookmarkStart w:id="0" w:name="_GoBack"/>
       <w:bookmarkEnd w:id="0"/>
       <w:r>
-        <w:t>t Name]</w:t>
+        <w:t xml:space="preserve">} </w:t>
+      </w:r>
+      <w:r>
+        <w:t>@</w:t>
+      </w:r>
+      <w:r>
+        <w:t>{</w:t>
+      </w:r>
+      <w:r>
+        <w:t>{</w:t>
+      </w:r>
+      <w:r>
+        <w:t>handle</w:t>
+      </w:r>
+      <w:r>
+        <w:t>}</w:t>
+      </w:r>
+      <w:r>
+        <w:t>}</w:t>
       </w:r>
     </w:p>
     <w:p>
@@ -180,7 +183,60 @@
         <w:pStyle w:val="Heading1"/>
       </w:pPr>
       <w:r>
-        <w:t>[Street Number, Address, Directions]</w:t>
+        <w:t>YOU’RE INVITED TO A</w:t>
+      </w:r>
+    </w:p>
+    <w:p>
+      <w:pPr>
+        <w:pStyle w:val="Title"/>
+      </w:pPr>
+      <w:r>
+        <w:t>TROPICAL PARTY</w:t>
+      </w:r>
+    </w:p>
+    <w:p>
+      <w:pPr>
+        <w:pStyle w:val="Heading1"/>
+      </w:pPr>
+      <w:r>
+        <w:t xml:space="preserve">At </w:t>
+      </w:r>
+      <w:r>
+        <w:t>{</w:t>
+      </w:r>
+      <w:r>
+        <w:t>{</w:t>
+      </w:r>
+      <w:r>
+        <w:t>hostname</w:t>
+      </w:r>
+      <w:r>
+        <w:t>}</w:t>
+      </w:r>
+      <w:r>
+        <w:t>}</w:t>
+      </w:r>
+    </w:p>
+    <w:p>
+      <w:pPr>
+        <w:pStyle w:val="Heading1"/>
+      </w:pPr>
+      <w:r>
+        <w:t>{</w:t>
+      </w:r>
+      <w:r>
+        <w:t>{</w:t>
+      </w:r>
+      <w:proofErr w:type="spellStart"/>
+      <w:r>
+        <w:t>fullAddress</w:t>
+      </w:r>
+      <w:proofErr w:type="spellEnd"/>
+      <w:r>
+        <w:t>}</w:t>
+      </w:r>
+      <w:r>
+        <w:t>}</w:t>
       </w:r>
     </w:p>
     <w:p>
@@ -253,7 +309,16 @@
         <w:pStyle w:val="Heading1"/>
       </w:pPr>
       <w:r>
-        <w:t>ON SAT, 18 AUGUST</w:t>
+        <w:t xml:space="preserve">ON </w:t>
+      </w:r>
+      <w:r>
+        <w:t>{</w:t>
+      </w:r>
+      <w:r>
+        <w:t>{date}</w:t>
+      </w:r>
+      <w:r>
+        <w:t>}</w:t>
       </w:r>
     </w:p>
     <w:p>
@@ -261,7 +326,24 @@
         <w:pStyle w:val="Heading1"/>
       </w:pPr>
       <w:r>
-        <w:t>Please RSPV to: 555 - 2589</w:t>
+        <w:t xml:space="preserve">Please RSPV to: </w:t>
+      </w:r>
+      <w:r>
+        <w:t>{</w:t>
+      </w:r>
+      <w:r>
+        <w:t>{</w:t>
+      </w:r>
+      <w:proofErr w:type="spellStart"/>
+      <w:r>
+        <w:t>rsvpPhoneNumber</w:t>
+      </w:r>
+      <w:proofErr w:type="spellEnd"/>
+      <w:r>
+        <w:t>}</w:t>
+      </w:r>
+      <w:r>
+        <w:t>}</w:t>
       </w:r>
     </w:p>
     <w:p/>
